--- a/_files/MOSIP_KnownDefects_PendingFeatures_Items_Pre-registration_25Feb19_Updated.docx
+++ b/_files/MOSIP_KnownDefects_PendingFeatures_Items_Pre-registration_25Feb19_Updated.docx
@@ -3074,34 +3074,42 @@
             <w:t>:</w:t>
           </w:r>
         </w:p>
+        <w:p>
+          <w:pPr>
+            <w:jc w:val="left"/>
+            <w:rPr>
+              <w:rFonts w:ascii="Cambria" w:hAnsi="Cambria"/>
+            </w:rPr>
+          </w:pPr>
+        </w:p>
         <w:tbl>
           <w:tblPr>
-            <w:tblW w:w="10980" w:type="dxa"/>
-            <w:tblInd w:w="-725" w:type="dxa"/>
+            <w:tblW w:w="6640" w:type="dxa"/>
+            <w:tblInd w:w="-10" w:type="dxa"/>
             <w:tblLook w:val="04A0" w:firstRow="1" w:lastRow="0" w:firstColumn="1" w:lastColumn="0" w:noHBand="0" w:noVBand="1"/>
           </w:tblPr>
           <w:tblGrid>
-            <w:gridCol w:w="810"/>
-            <w:gridCol w:w="5760"/>
-            <w:gridCol w:w="2700"/>
-            <w:gridCol w:w="1710"/>
+            <w:gridCol w:w="960"/>
+            <w:gridCol w:w="3040"/>
+            <w:gridCol w:w="1340"/>
+            <w:gridCol w:w="1300"/>
           </w:tblGrid>
           <w:tr>
             <w:trPr>
-              <w:trHeight w:val="290"/>
+              <w:trHeight w:val="300"/>
             </w:trPr>
             <w:tc>
               <w:tcPr>
-                <w:tcW w:w="810" w:type="dxa"/>
+                <w:tcW w:w="960" w:type="dxa"/>
                 <w:tcBorders>
-                  <w:top w:val="single" w:sz="4" w:space="0" w:color="auto"/>
-                  <w:left w:val="single" w:sz="4" w:space="0" w:color="auto"/>
+                  <w:top w:val="single" w:sz="8" w:space="0" w:color="auto"/>
+                  <w:left w:val="single" w:sz="8" w:space="0" w:color="auto"/>
                   <w:bottom w:val="single" w:sz="4" w:space="0" w:color="auto"/>
                   <w:right w:val="single" w:sz="4" w:space="0" w:color="auto"/>
                 </w:tcBorders>
-                <w:shd w:val="clear" w:color="auto" w:fill="BDD6EE" w:themeFill="accent1" w:themeFillTint="66"/>
+                <w:shd w:val="clear" w:color="000000" w:fill="BDD6EE"/>
                 <w:noWrap/>
-                <w:vAlign w:val="bottom"/>
+                <w:vAlign w:val="center"/>
                 <w:hideMark/>
               </w:tcPr>
               <w:p>
@@ -3109,15 +3117,17 @@
                   <w:spacing w:after="0" w:line="240" w:lineRule="auto"/>
                   <w:jc w:val="left"/>
                   <w:rPr>
-                    <w:rFonts w:ascii="Cambria" w:eastAsia="Times New Roman" w:hAnsi="Cambria" w:cs="Calibri"/>
+                    <w:rFonts w:ascii="Cambria" w:eastAsia="Times New Roman" w:hAnsi="Cambria" w:cs="Times New Roman"/>
                     <w:b/>
+                    <w:bCs/>
                     <w:color w:val="000000"/>
                   </w:rPr>
                 </w:pPr>
                 <w:r>
                   <w:rPr>
-                    <w:rFonts w:ascii="Cambria" w:eastAsia="Times New Roman" w:hAnsi="Cambria" w:cs="Calibri"/>
+                    <w:rFonts w:ascii="Cambria" w:eastAsia="Times New Roman" w:hAnsi="Cambria" w:cs="Times New Roman"/>
                     <w:b/>
+                    <w:bCs/>
                     <w:color w:val="000000"/>
                   </w:rPr>
                   <w:t>S. No.</w:t>
@@ -3126,16 +3136,16 @@
             </w:tc>
             <w:tc>
               <w:tcPr>
-                <w:tcW w:w="5760" w:type="dxa"/>
+                <w:tcW w:w="3040" w:type="dxa"/>
                 <w:tcBorders>
-                  <w:top w:val="single" w:sz="4" w:space="0" w:color="auto"/>
+                  <w:top w:val="single" w:sz="8" w:space="0" w:color="auto"/>
                   <w:left w:val="nil"/>
                   <w:bottom w:val="single" w:sz="4" w:space="0" w:color="auto"/>
                   <w:right w:val="single" w:sz="4" w:space="0" w:color="auto"/>
                 </w:tcBorders>
-                <w:shd w:val="clear" w:color="auto" w:fill="BDD6EE" w:themeFill="accent1" w:themeFillTint="66"/>
+                <w:shd w:val="clear" w:color="000000" w:fill="BDD6EE"/>
                 <w:noWrap/>
-                <w:vAlign w:val="bottom"/>
+                <w:vAlign w:val="center"/>
                 <w:hideMark/>
               </w:tcPr>
               <w:p>
@@ -3143,15 +3153,17 @@
                   <w:spacing w:after="0" w:line="240" w:lineRule="auto"/>
                   <w:jc w:val="left"/>
                   <w:rPr>
-                    <w:rFonts w:ascii="Cambria" w:eastAsia="Times New Roman" w:hAnsi="Cambria" w:cs="Calibri"/>
+                    <w:rFonts w:ascii="Cambria" w:eastAsia="Times New Roman" w:hAnsi="Cambria" w:cs="Times New Roman"/>
                     <w:b/>
+                    <w:bCs/>
                     <w:color w:val="000000"/>
                   </w:rPr>
                 </w:pPr>
                 <w:r>
                   <w:rPr>
-                    <w:rFonts w:ascii="Cambria" w:eastAsia="Times New Roman" w:hAnsi="Cambria" w:cs="Calibri"/>
+                    <w:rFonts w:ascii="Cambria" w:eastAsia="Times New Roman" w:hAnsi="Cambria" w:cs="Times New Roman"/>
                     <w:b/>
+                    <w:bCs/>
                     <w:color w:val="000000"/>
                   </w:rPr>
                   <w:t>Feature</w:t>
@@ -3160,16 +3172,16 @@
             </w:tc>
             <w:tc>
               <w:tcPr>
-                <w:tcW w:w="2700" w:type="dxa"/>
+                <w:tcW w:w="1340" w:type="dxa"/>
                 <w:tcBorders>
-                  <w:top w:val="single" w:sz="4" w:space="0" w:color="auto"/>
+                  <w:top w:val="single" w:sz="8" w:space="0" w:color="auto"/>
                   <w:left w:val="nil"/>
                   <w:bottom w:val="single" w:sz="4" w:space="0" w:color="auto"/>
                   <w:right w:val="single" w:sz="4" w:space="0" w:color="auto"/>
                 </w:tcBorders>
-                <w:shd w:val="clear" w:color="auto" w:fill="BDD6EE" w:themeFill="accent1" w:themeFillTint="66"/>
+                <w:shd w:val="clear" w:color="000000" w:fill="BDD6EE"/>
                 <w:noWrap/>
-                <w:vAlign w:val="bottom"/>
+                <w:vAlign w:val="center"/>
                 <w:hideMark/>
               </w:tcPr>
               <w:p>
@@ -3177,15 +3189,17 @@
                   <w:spacing w:after="0" w:line="240" w:lineRule="auto"/>
                   <w:jc w:val="left"/>
                   <w:rPr>
-                    <w:rFonts w:ascii="Cambria" w:eastAsia="Times New Roman" w:hAnsi="Cambria" w:cs="Calibri"/>
+                    <w:rFonts w:ascii="Cambria" w:eastAsia="Times New Roman" w:hAnsi="Cambria" w:cs="Times New Roman"/>
                     <w:b/>
+                    <w:bCs/>
                     <w:color w:val="000000"/>
                   </w:rPr>
                 </w:pPr>
                 <w:r>
                   <w:rPr>
-                    <w:rFonts w:ascii="Cambria" w:eastAsia="Times New Roman" w:hAnsi="Cambria" w:cs="Calibri"/>
+                    <w:rFonts w:ascii="Cambria" w:eastAsia="Times New Roman" w:hAnsi="Cambria" w:cs="Times New Roman"/>
                     <w:b/>
+                    <w:bCs/>
                     <w:color w:val="000000"/>
                   </w:rPr>
                   <w:t>Jira ID</w:t>
@@ -3194,16 +3208,16 @@
             </w:tc>
             <w:tc>
               <w:tcPr>
-                <w:tcW w:w="1710" w:type="dxa"/>
+                <w:tcW w:w="1300" w:type="dxa"/>
                 <w:tcBorders>
-                  <w:top w:val="single" w:sz="4" w:space="0" w:color="auto"/>
+                  <w:top w:val="single" w:sz="8" w:space="0" w:color="auto"/>
                   <w:left w:val="nil"/>
                   <w:bottom w:val="single" w:sz="4" w:space="0" w:color="auto"/>
-                  <w:right w:val="single" w:sz="4" w:space="0" w:color="auto"/>
+                  <w:right w:val="single" w:sz="8" w:space="0" w:color="auto"/>
                 </w:tcBorders>
-                <w:shd w:val="clear" w:color="auto" w:fill="BDD6EE" w:themeFill="accent1" w:themeFillTint="66"/>
+                <w:shd w:val="clear" w:color="000000" w:fill="BDD6EE"/>
                 <w:noWrap/>
-                <w:vAlign w:val="bottom"/>
+                <w:vAlign w:val="center"/>
                 <w:hideMark/>
               </w:tcPr>
               <w:p>
@@ -3211,15 +3225,17 @@
                   <w:spacing w:after="0" w:line="240" w:lineRule="auto"/>
                   <w:jc w:val="left"/>
                   <w:rPr>
-                    <w:rFonts w:ascii="Cambria" w:eastAsia="Times New Roman" w:hAnsi="Cambria" w:cs="Calibri"/>
+                    <w:rFonts w:ascii="Cambria" w:eastAsia="Times New Roman" w:hAnsi="Cambria" w:cs="Times New Roman"/>
                     <w:b/>
+                    <w:bCs/>
                     <w:color w:val="000000"/>
                   </w:rPr>
                 </w:pPr>
                 <w:r>
                   <w:rPr>
-                    <w:rFonts w:ascii="Cambria" w:eastAsia="Times New Roman" w:hAnsi="Cambria" w:cs="Calibri"/>
+                    <w:rFonts w:ascii="Cambria" w:eastAsia="Times New Roman" w:hAnsi="Cambria" w:cs="Times New Roman"/>
                     <w:b/>
+                    <w:bCs/>
                     <w:color w:val="000000"/>
                   </w:rPr>
                   <w:t>Status</w:t>
@@ -3229,15 +3245,665 @@
           </w:tr>
           <w:tr>
             <w:trPr>
-              <w:trHeight w:val="290"/>
+              <w:trHeight w:val="300"/>
             </w:trPr>
             <w:tc>
               <w:tcPr>
-                <w:tcW w:w="810" w:type="dxa"/>
+                <w:tcW w:w="960" w:type="dxa"/>
                 <w:tcBorders>
                   <w:top w:val="nil"/>
-                  <w:left w:val="single" w:sz="4" w:space="0" w:color="auto"/>
+                  <w:left w:val="single" w:sz="8" w:space="0" w:color="auto"/>
                   <w:bottom w:val="single" w:sz="4" w:space="0" w:color="auto"/>
+                  <w:right w:val="single" w:sz="4" w:space="0" w:color="auto"/>
+                </w:tcBorders>
+                <w:shd w:val="clear" w:color="auto" w:fill="auto"/>
+                <w:noWrap/>
+                <w:vAlign w:val="center"/>
+                <w:hideMark/>
+              </w:tcPr>
+              <w:p>
+                <w:pPr>
+                  <w:spacing w:after="0" w:line="240" w:lineRule="auto"/>
+                  <w:jc w:val="left"/>
+                  <w:rPr>
+                    <w:rFonts w:ascii="Cambria" w:eastAsia="Times New Roman" w:hAnsi="Cambria" w:cs="Times New Roman"/>
+                    <w:color w:val="000000"/>
+                  </w:rPr>
+                </w:pPr>
+                <w:r>
+                  <w:rPr>
+                    <w:rFonts w:ascii="Cambria" w:eastAsia="Times New Roman" w:hAnsi="Cambria" w:cs="Times New Roman"/>
+                    <w:color w:val="000000"/>
+                  </w:rPr>
+                  <w:t>1</w:t>
+                </w:r>
+              </w:p>
+            </w:tc>
+            <w:tc>
+              <w:tcPr>
+                <w:tcW w:w="3040" w:type="dxa"/>
+                <w:tcBorders>
+                  <w:top w:val="nil"/>
+                  <w:left w:val="nil"/>
+                  <w:bottom w:val="single" w:sz="4" w:space="0" w:color="auto"/>
+                  <w:right w:val="single" w:sz="4" w:space="0" w:color="auto"/>
+                </w:tcBorders>
+                <w:shd w:val="clear" w:color="auto" w:fill="auto"/>
+                <w:noWrap/>
+                <w:vAlign w:val="center"/>
+                <w:hideMark/>
+              </w:tcPr>
+              <w:p>
+                <w:pPr>
+                  <w:spacing w:after="0" w:line="240" w:lineRule="auto"/>
+                  <w:jc w:val="left"/>
+                  <w:rPr>
+                    <w:rFonts w:ascii="Cambria" w:eastAsia="Times New Roman" w:hAnsi="Cambria" w:cs="Times New Roman"/>
+                    <w:color w:val="000000"/>
+                  </w:rPr>
+                </w:pPr>
+                <w:r>
+                  <w:rPr>
+                    <w:rFonts w:ascii="Cambria" w:eastAsia="Times New Roman" w:hAnsi="Cambria" w:cs="Times New Roman"/>
+                    <w:color w:val="000000"/>
+                  </w:rPr>
+                  <w:t>Performance Testing</w:t>
+                </w:r>
+              </w:p>
+            </w:tc>
+            <w:tc>
+              <w:tcPr>
+                <w:tcW w:w="1340" w:type="dxa"/>
+                <w:tcBorders>
+                  <w:top w:val="nil"/>
+                  <w:left w:val="nil"/>
+                  <w:bottom w:val="single" w:sz="4" w:space="0" w:color="auto"/>
+                  <w:right w:val="single" w:sz="4" w:space="0" w:color="auto"/>
+                </w:tcBorders>
+                <w:shd w:val="clear" w:color="auto" w:fill="auto"/>
+                <w:noWrap/>
+                <w:vAlign w:val="center"/>
+                <w:hideMark/>
+              </w:tcPr>
+              <w:p>
+                <w:pPr>
+                  <w:spacing w:after="0" w:line="240" w:lineRule="auto"/>
+                  <w:jc w:val="left"/>
+                  <w:rPr>
+                    <w:rFonts w:ascii="Cambria" w:eastAsia="Times New Roman" w:hAnsi="Cambria" w:cs="Times New Roman"/>
+                    <w:color w:val="000000"/>
+                  </w:rPr>
+                </w:pPr>
+                <w:r>
+                  <w:rPr>
+                    <w:rFonts w:ascii="Cambria" w:eastAsia="Times New Roman" w:hAnsi="Cambria" w:cs="Times New Roman"/>
+                    <w:color w:val="000000"/>
+                  </w:rPr>
+                  <w:t>MOS-15469</w:t>
+                </w:r>
+              </w:p>
+            </w:tc>
+            <w:tc>
+              <w:tcPr>
+                <w:tcW w:w="1300" w:type="dxa"/>
+                <w:tcBorders>
+                  <w:top w:val="nil"/>
+                  <w:left w:val="nil"/>
+                  <w:bottom w:val="single" w:sz="4" w:space="0" w:color="auto"/>
+                  <w:right w:val="single" w:sz="8" w:space="0" w:color="auto"/>
+                </w:tcBorders>
+                <w:shd w:val="clear" w:color="auto" w:fill="auto"/>
+                <w:noWrap/>
+                <w:vAlign w:val="center"/>
+                <w:hideMark/>
+              </w:tcPr>
+              <w:p>
+                <w:pPr>
+                  <w:spacing w:after="0" w:line="240" w:lineRule="auto"/>
+                  <w:jc w:val="left"/>
+                  <w:rPr>
+                    <w:rFonts w:ascii="Cambria" w:eastAsia="Times New Roman" w:hAnsi="Cambria" w:cs="Times New Roman"/>
+                    <w:color w:val="000000"/>
+                  </w:rPr>
+                </w:pPr>
+                <w:r>
+                  <w:rPr>
+                    <w:rFonts w:ascii="Cambria" w:eastAsia="Times New Roman" w:hAnsi="Cambria" w:cs="Times New Roman"/>
+                    <w:color w:val="000000"/>
+                  </w:rPr>
+                  <w:t>To Do</w:t>
+                </w:r>
+              </w:p>
+            </w:tc>
+          </w:tr>
+          <w:tr>
+            <w:trPr>
+              <w:trHeight w:val="855"/>
+            </w:trPr>
+            <w:tc>
+              <w:tcPr>
+                <w:tcW w:w="960" w:type="dxa"/>
+                <w:tcBorders>
+                  <w:top w:val="nil"/>
+                  <w:left w:val="single" w:sz="8" w:space="0" w:color="auto"/>
+                  <w:bottom w:val="single" w:sz="4" w:space="0" w:color="auto"/>
+                  <w:right w:val="single" w:sz="4" w:space="0" w:color="auto"/>
+                </w:tcBorders>
+                <w:shd w:val="clear" w:color="auto" w:fill="auto"/>
+                <w:noWrap/>
+                <w:vAlign w:val="center"/>
+                <w:hideMark/>
+              </w:tcPr>
+              <w:p>
+                <w:pPr>
+                  <w:spacing w:after="0" w:line="240" w:lineRule="auto"/>
+                  <w:jc w:val="left"/>
+                  <w:rPr>
+                    <w:rFonts w:ascii="Cambria" w:eastAsia="Times New Roman" w:hAnsi="Cambria" w:cs="Times New Roman"/>
+                    <w:color w:val="000000"/>
+                  </w:rPr>
+                </w:pPr>
+                <w:r>
+                  <w:rPr>
+                    <w:rFonts w:ascii="Cambria" w:eastAsia="Times New Roman" w:hAnsi="Cambria" w:cs="Times New Roman"/>
+                    <w:color w:val="000000"/>
+                  </w:rPr>
+                  <w:t>2</w:t>
+                </w:r>
+              </w:p>
+            </w:tc>
+            <w:tc>
+              <w:tcPr>
+                <w:tcW w:w="3040" w:type="dxa"/>
+                <w:tcBorders>
+                  <w:top w:val="nil"/>
+                  <w:left w:val="nil"/>
+                  <w:bottom w:val="single" w:sz="4" w:space="0" w:color="auto"/>
+                  <w:right w:val="single" w:sz="4" w:space="0" w:color="auto"/>
+                </w:tcBorders>
+                <w:shd w:val="clear" w:color="auto" w:fill="auto"/>
+                <w:noWrap/>
+                <w:vAlign w:val="center"/>
+                <w:hideMark/>
+              </w:tcPr>
+              <w:p>
+                <w:pPr>
+                  <w:spacing w:after="0" w:line="240" w:lineRule="auto"/>
+                  <w:rPr>
+                    <w:rFonts w:ascii="Cambria" w:eastAsia="Times New Roman" w:hAnsi="Cambria" w:cs="Times New Roman"/>
+                    <w:color w:val="000000"/>
+                  </w:rPr>
+                </w:pPr>
+                <w:r>
+                  <w:rPr>
+                    <w:rFonts w:ascii="Cambria" w:eastAsia="Times New Roman" w:hAnsi="Cambria" w:cs="Times New Roman"/>
+                    <w:color w:val="000000"/>
+                  </w:rPr>
+                  <w:t>Security Implementation &amp; Testing, configuration tests not executed</w:t>
+                </w:r>
+              </w:p>
+            </w:tc>
+            <w:tc>
+              <w:tcPr>
+                <w:tcW w:w="1340" w:type="dxa"/>
+                <w:tcBorders>
+                  <w:top w:val="nil"/>
+                  <w:left w:val="nil"/>
+                  <w:bottom w:val="single" w:sz="4" w:space="0" w:color="auto"/>
+                  <w:right w:val="single" w:sz="4" w:space="0" w:color="auto"/>
+                </w:tcBorders>
+                <w:shd w:val="clear" w:color="auto" w:fill="auto"/>
+                <w:noWrap/>
+                <w:vAlign w:val="center"/>
+                <w:hideMark/>
+              </w:tcPr>
+              <w:p>
+                <w:pPr>
+                  <w:spacing w:after="0" w:line="240" w:lineRule="auto"/>
+                  <w:jc w:val="left"/>
+                  <w:rPr>
+                    <w:rFonts w:ascii="Cambria" w:eastAsia="Times New Roman" w:hAnsi="Cambria" w:cs="Times New Roman"/>
+                    <w:color w:val="000000"/>
+                  </w:rPr>
+                </w:pPr>
+                <w:r>
+                  <w:rPr>
+                    <w:rFonts w:ascii="Cambria" w:eastAsia="Times New Roman" w:hAnsi="Cambria" w:cs="Times New Roman"/>
+                    <w:color w:val="000000"/>
+                  </w:rPr>
+                  <w:t>MOS-13790</w:t>
+                </w:r>
+              </w:p>
+            </w:tc>
+            <w:tc>
+              <w:tcPr>
+                <w:tcW w:w="1300" w:type="dxa"/>
+                <w:tcBorders>
+                  <w:top w:val="nil"/>
+                  <w:left w:val="nil"/>
+                  <w:bottom w:val="single" w:sz="4" w:space="0" w:color="auto"/>
+                  <w:right w:val="single" w:sz="8" w:space="0" w:color="auto"/>
+                </w:tcBorders>
+                <w:shd w:val="clear" w:color="auto" w:fill="auto"/>
+                <w:noWrap/>
+                <w:vAlign w:val="center"/>
+                <w:hideMark/>
+              </w:tcPr>
+              <w:p>
+                <w:pPr>
+                  <w:spacing w:after="0" w:line="240" w:lineRule="auto"/>
+                  <w:jc w:val="left"/>
+                  <w:rPr>
+                    <w:rFonts w:ascii="Cambria" w:eastAsia="Times New Roman" w:hAnsi="Cambria" w:cs="Times New Roman"/>
+                    <w:color w:val="000000"/>
+                  </w:rPr>
+                </w:pPr>
+                <w:r>
+                  <w:rPr>
+                    <w:rFonts w:ascii="Cambria" w:eastAsia="Times New Roman" w:hAnsi="Cambria" w:cs="Times New Roman"/>
+                    <w:color w:val="000000"/>
+                  </w:rPr>
+                  <w:t>To Do</w:t>
+                </w:r>
+              </w:p>
+            </w:tc>
+          </w:tr>
+          <w:tr>
+            <w:trPr>
+              <w:trHeight w:val="1425"/>
+            </w:trPr>
+            <w:tc>
+              <w:tcPr>
+                <w:tcW w:w="960" w:type="dxa"/>
+                <w:tcBorders>
+                  <w:top w:val="nil"/>
+                  <w:left w:val="single" w:sz="8" w:space="0" w:color="auto"/>
+                  <w:bottom w:val="single" w:sz="4" w:space="0" w:color="auto"/>
+                  <w:right w:val="single" w:sz="4" w:space="0" w:color="auto"/>
+                </w:tcBorders>
+                <w:shd w:val="clear" w:color="auto" w:fill="auto"/>
+                <w:noWrap/>
+                <w:vAlign w:val="center"/>
+                <w:hideMark/>
+              </w:tcPr>
+              <w:p>
+                <w:pPr>
+                  <w:spacing w:after="0" w:line="240" w:lineRule="auto"/>
+                  <w:jc w:val="left"/>
+                  <w:rPr>
+                    <w:rFonts w:ascii="Cambria" w:eastAsia="Times New Roman" w:hAnsi="Cambria" w:cs="Times New Roman"/>
+                    <w:color w:val="000000"/>
+                  </w:rPr>
+                </w:pPr>
+                <w:r>
+                  <w:rPr>
+                    <w:rFonts w:ascii="Cambria" w:eastAsia="Times New Roman" w:hAnsi="Cambria" w:cs="Times New Roman"/>
+                    <w:color w:val="000000"/>
+                  </w:rPr>
+                  <w:lastRenderedPageBreak/>
+                  <w:t>3</w:t>
+                </w:r>
+              </w:p>
+            </w:tc>
+            <w:tc>
+              <w:tcPr>
+                <w:tcW w:w="3040" w:type="dxa"/>
+                <w:tcBorders>
+                  <w:top w:val="nil"/>
+                  <w:left w:val="nil"/>
+                  <w:bottom w:val="single" w:sz="4" w:space="0" w:color="auto"/>
+                  <w:right w:val="single" w:sz="4" w:space="0" w:color="auto"/>
+                </w:tcBorders>
+                <w:shd w:val="clear" w:color="auto" w:fill="auto"/>
+                <w:noWrap/>
+                <w:vAlign w:val="center"/>
+                <w:hideMark/>
+              </w:tcPr>
+              <w:p>
+                <w:pPr>
+                  <w:spacing w:after="0" w:line="240" w:lineRule="auto"/>
+                  <w:rPr>
+                    <w:rFonts w:ascii="Cambria" w:eastAsia="Times New Roman" w:hAnsi="Cambria" w:cs="Times New Roman"/>
+                    <w:color w:val="000000"/>
+                  </w:rPr>
+                </w:pPr>
+                <w:r>
+                  <w:rPr>
+                    <w:rFonts w:ascii="Cambria" w:eastAsia="Times New Roman" w:hAnsi="Cambria" w:cs="Times New Roman"/>
+                    <w:color w:val="000000"/>
+                  </w:rPr>
+                  <w:t>Modifying Report format; separate summary of execution from the detailed info on tests, removal of Exclude and Include Groups</w:t>
+                </w:r>
+              </w:p>
+            </w:tc>
+            <w:tc>
+              <w:tcPr>
+                <w:tcW w:w="1340" w:type="dxa"/>
+                <w:tcBorders>
+                  <w:top w:val="nil"/>
+                  <w:left w:val="nil"/>
+                  <w:bottom w:val="single" w:sz="4" w:space="0" w:color="auto"/>
+                  <w:right w:val="single" w:sz="4" w:space="0" w:color="auto"/>
+                </w:tcBorders>
+                <w:shd w:val="clear" w:color="auto" w:fill="auto"/>
+                <w:noWrap/>
+                <w:vAlign w:val="center"/>
+                <w:hideMark/>
+              </w:tcPr>
+              <w:p>
+                <w:pPr>
+                  <w:spacing w:after="0" w:line="240" w:lineRule="auto"/>
+                  <w:jc w:val="left"/>
+                  <w:rPr>
+                    <w:rFonts w:ascii="Cambria" w:eastAsia="Times New Roman" w:hAnsi="Cambria" w:cs="Times New Roman"/>
+                    <w:color w:val="000000"/>
+                  </w:rPr>
+                </w:pPr>
+                <w:r>
+                  <w:rPr>
+                    <w:rFonts w:ascii="Cambria" w:eastAsia="Times New Roman" w:hAnsi="Cambria" w:cs="Times New Roman"/>
+                    <w:color w:val="000000"/>
+                  </w:rPr>
+                  <w:t> </w:t>
+                </w:r>
+              </w:p>
+            </w:tc>
+            <w:tc>
+              <w:tcPr>
+                <w:tcW w:w="1300" w:type="dxa"/>
+                <w:tcBorders>
+                  <w:top w:val="nil"/>
+                  <w:left w:val="nil"/>
+                  <w:bottom w:val="single" w:sz="4" w:space="0" w:color="auto"/>
+                  <w:right w:val="single" w:sz="8" w:space="0" w:color="auto"/>
+                </w:tcBorders>
+                <w:shd w:val="clear" w:color="auto" w:fill="auto"/>
+                <w:noWrap/>
+                <w:vAlign w:val="center"/>
+                <w:hideMark/>
+              </w:tcPr>
+              <w:p>
+                <w:pPr>
+                  <w:spacing w:after="0" w:line="240" w:lineRule="auto"/>
+                  <w:jc w:val="left"/>
+                  <w:rPr>
+                    <w:rFonts w:ascii="Cambria" w:eastAsia="Times New Roman" w:hAnsi="Cambria" w:cs="Times New Roman"/>
+                    <w:color w:val="000000"/>
+                  </w:rPr>
+                </w:pPr>
+                <w:r>
+                  <w:rPr>
+                    <w:rFonts w:ascii="Cambria" w:eastAsia="Times New Roman" w:hAnsi="Cambria" w:cs="Times New Roman"/>
+                    <w:color w:val="000000"/>
+                  </w:rPr>
+                  <w:t>To Do</w:t>
+                </w:r>
+              </w:p>
+            </w:tc>
+          </w:tr>
+          <w:tr>
+            <w:trPr>
+              <w:trHeight w:val="570"/>
+            </w:trPr>
+            <w:tc>
+              <w:tcPr>
+                <w:tcW w:w="960" w:type="dxa"/>
+                <w:tcBorders>
+                  <w:top w:val="nil"/>
+                  <w:left w:val="single" w:sz="8" w:space="0" w:color="auto"/>
+                  <w:bottom w:val="single" w:sz="4" w:space="0" w:color="auto"/>
+                  <w:right w:val="single" w:sz="4" w:space="0" w:color="auto"/>
+                </w:tcBorders>
+                <w:shd w:val="clear" w:color="auto" w:fill="auto"/>
+                <w:noWrap/>
+                <w:vAlign w:val="center"/>
+                <w:hideMark/>
+              </w:tcPr>
+              <w:p>
+                <w:pPr>
+                  <w:spacing w:after="0" w:line="240" w:lineRule="auto"/>
+                  <w:jc w:val="left"/>
+                  <w:rPr>
+                    <w:rFonts w:ascii="Cambria" w:eastAsia="Times New Roman" w:hAnsi="Cambria" w:cs="Times New Roman"/>
+                    <w:color w:val="000000"/>
+                  </w:rPr>
+                </w:pPr>
+                <w:r>
+                  <w:rPr>
+                    <w:rFonts w:ascii="Cambria" w:eastAsia="Times New Roman" w:hAnsi="Cambria" w:cs="Times New Roman"/>
+                    <w:color w:val="000000"/>
+                  </w:rPr>
+                  <w:t>4</w:t>
+                </w:r>
+              </w:p>
+            </w:tc>
+            <w:tc>
+              <w:tcPr>
+                <w:tcW w:w="3040" w:type="dxa"/>
+                <w:tcBorders>
+                  <w:top w:val="nil"/>
+                  <w:left w:val="nil"/>
+                  <w:bottom w:val="single" w:sz="4" w:space="0" w:color="auto"/>
+                  <w:right w:val="single" w:sz="4" w:space="0" w:color="auto"/>
+                </w:tcBorders>
+                <w:shd w:val="clear" w:color="auto" w:fill="auto"/>
+                <w:noWrap/>
+                <w:vAlign w:val="center"/>
+                <w:hideMark/>
+              </w:tcPr>
+              <w:p>
+                <w:pPr>
+                  <w:spacing w:after="0" w:line="240" w:lineRule="auto"/>
+                  <w:rPr>
+                    <w:rFonts w:ascii="Cambria" w:eastAsia="Times New Roman" w:hAnsi="Cambria" w:cs="Times New Roman"/>
+                    <w:color w:val="000000"/>
+                  </w:rPr>
+                </w:pPr>
+                <w:r>
+                  <w:rPr>
+                    <w:rFonts w:ascii="Cambria" w:eastAsia="Times New Roman" w:hAnsi="Cambria" w:cs="Times New Roman"/>
+                    <w:color w:val="000000"/>
+                  </w:rPr>
+                  <w:t xml:space="preserve">Coverage of Negative tests at </w:t>
+                </w:r>
+                <w:proofErr w:type="spellStart"/>
+                <w:r>
+                  <w:rPr>
+                    <w:rFonts w:ascii="Cambria" w:eastAsia="Times New Roman" w:hAnsi="Cambria" w:cs="Times New Roman"/>
+                    <w:color w:val="000000"/>
+                  </w:rPr>
+                  <w:t>api</w:t>
+                </w:r>
+                <w:proofErr w:type="spellEnd"/>
+                <w:r>
+                  <w:rPr>
+                    <w:rFonts w:ascii="Cambria" w:eastAsia="Times New Roman" w:hAnsi="Cambria" w:cs="Times New Roman"/>
+                    <w:color w:val="000000"/>
+                  </w:rPr>
+                  <w:t xml:space="preserve"> level(Preregistration </w:t>
+                </w:r>
+                <w:proofErr w:type="spellStart"/>
+                <w:r>
+                  <w:rPr>
+                    <w:rFonts w:ascii="Cambria" w:eastAsia="Times New Roman" w:hAnsi="Cambria" w:cs="Times New Roman"/>
+                    <w:color w:val="000000"/>
+                  </w:rPr>
+                  <w:t>api</w:t>
+                </w:r>
+                <w:proofErr w:type="spellEnd"/>
+                <w:r>
+                  <w:rPr>
+                    <w:rFonts w:ascii="Cambria" w:eastAsia="Times New Roman" w:hAnsi="Cambria" w:cs="Times New Roman"/>
+                    <w:color w:val="000000"/>
+                  </w:rPr>
+                  <w:t>)</w:t>
+                </w:r>
+              </w:p>
+            </w:tc>
+            <w:tc>
+              <w:tcPr>
+                <w:tcW w:w="1340" w:type="dxa"/>
+                <w:tcBorders>
+                  <w:top w:val="nil"/>
+                  <w:left w:val="nil"/>
+                  <w:bottom w:val="single" w:sz="4" w:space="0" w:color="auto"/>
+                  <w:right w:val="single" w:sz="4" w:space="0" w:color="auto"/>
+                </w:tcBorders>
+                <w:shd w:val="clear" w:color="auto" w:fill="auto"/>
+                <w:noWrap/>
+                <w:vAlign w:val="center"/>
+                <w:hideMark/>
+              </w:tcPr>
+              <w:p>
+                <w:pPr>
+                  <w:spacing w:after="0" w:line="240" w:lineRule="auto"/>
+                  <w:jc w:val="left"/>
+                  <w:rPr>
+                    <w:rFonts w:ascii="Cambria" w:eastAsia="Times New Roman" w:hAnsi="Cambria" w:cs="Times New Roman"/>
+                    <w:color w:val="000000"/>
+                  </w:rPr>
+                </w:pPr>
+                <w:r>
+                  <w:rPr>
+                    <w:rFonts w:ascii="Cambria" w:eastAsia="Times New Roman" w:hAnsi="Cambria" w:cs="Times New Roman"/>
+                    <w:color w:val="000000"/>
+                  </w:rPr>
+                  <w:t> </w:t>
+                </w:r>
+              </w:p>
+            </w:tc>
+            <w:tc>
+              <w:tcPr>
+                <w:tcW w:w="1300" w:type="dxa"/>
+                <w:tcBorders>
+                  <w:top w:val="nil"/>
+                  <w:left w:val="nil"/>
+                  <w:bottom w:val="single" w:sz="4" w:space="0" w:color="auto"/>
+                  <w:right w:val="single" w:sz="8" w:space="0" w:color="auto"/>
+                </w:tcBorders>
+                <w:shd w:val="clear" w:color="auto" w:fill="auto"/>
+                <w:noWrap/>
+                <w:vAlign w:val="center"/>
+                <w:hideMark/>
+              </w:tcPr>
+              <w:p>
+                <w:pPr>
+                  <w:spacing w:after="0" w:line="240" w:lineRule="auto"/>
+                  <w:jc w:val="left"/>
+                  <w:rPr>
+                    <w:rFonts w:ascii="Cambria" w:eastAsia="Times New Roman" w:hAnsi="Cambria" w:cs="Times New Roman"/>
+                    <w:color w:val="000000"/>
+                  </w:rPr>
+                </w:pPr>
+                <w:r>
+                  <w:rPr>
+                    <w:rFonts w:ascii="Cambria" w:eastAsia="Times New Roman" w:hAnsi="Cambria" w:cs="Times New Roman"/>
+                    <w:color w:val="000000"/>
+                  </w:rPr>
+                  <w:t>To Do</w:t>
+                </w:r>
+              </w:p>
+            </w:tc>
+          </w:tr>
+          <w:tr>
+            <w:trPr>
+              <w:trHeight w:val="915"/>
+            </w:trPr>
+            <w:tc>
+              <w:tcPr>
+                <w:tcW w:w="960" w:type="dxa"/>
+                <w:tcBorders>
+                  <w:top w:val="nil"/>
+                  <w:left w:val="single" w:sz="8" w:space="0" w:color="auto"/>
+                  <w:bottom w:val="single" w:sz="8" w:space="0" w:color="auto"/>
+                  <w:right w:val="single" w:sz="4" w:space="0" w:color="auto"/>
+                </w:tcBorders>
+                <w:shd w:val="clear" w:color="auto" w:fill="auto"/>
+                <w:noWrap/>
+                <w:vAlign w:val="center"/>
+                <w:hideMark/>
+              </w:tcPr>
+              <w:p>
+                <w:pPr>
+                  <w:spacing w:after="0" w:line="240" w:lineRule="auto"/>
+                  <w:jc w:val="left"/>
+                  <w:rPr>
+                    <w:rFonts w:ascii="Cambria" w:eastAsia="Times New Roman" w:hAnsi="Cambria" w:cs="Times New Roman"/>
+                    <w:color w:val="000000"/>
+                  </w:rPr>
+                </w:pPr>
+                <w:r>
+                  <w:rPr>
+                    <w:rFonts w:ascii="Cambria" w:eastAsia="Times New Roman" w:hAnsi="Cambria" w:cs="Times New Roman"/>
+                    <w:color w:val="000000"/>
+                  </w:rPr>
+                  <w:t>5</w:t>
+                </w:r>
+              </w:p>
+            </w:tc>
+            <w:tc>
+              <w:tcPr>
+                <w:tcW w:w="3040" w:type="dxa"/>
+                <w:tcBorders>
+                  <w:top w:val="nil"/>
+                  <w:left w:val="nil"/>
+                  <w:bottom w:val="single" w:sz="8" w:space="0" w:color="auto"/>
+                  <w:right w:val="single" w:sz="4" w:space="0" w:color="auto"/>
+                </w:tcBorders>
+                <w:shd w:val="clear" w:color="auto" w:fill="auto"/>
+                <w:noWrap/>
+                <w:vAlign w:val="center"/>
+                <w:hideMark/>
+              </w:tcPr>
+              <w:p>
+                <w:pPr>
+                  <w:spacing w:after="0" w:line="240" w:lineRule="auto"/>
+                  <w:rPr>
+                    <w:rFonts w:ascii="Cambria" w:eastAsia="Times New Roman" w:hAnsi="Cambria" w:cs="Times New Roman"/>
+                    <w:color w:val="000000"/>
+                  </w:rPr>
+                </w:pPr>
+                <w:r>
+                  <w:rPr>
+                    <w:rFonts w:ascii="Times New Roman" w:eastAsia="Calibri" w:hAnsi="Times New Roman" w:cs="Times New Roman"/>
+                    <w:color w:val="000000"/>
+                    <w:sz w:val="14"/>
+                    <w:szCs w:val="14"/>
+                  </w:rPr>
+                  <w:t xml:space="preserve"> </w:t>
+                </w:r>
+                <w:r>
+                  <w:rPr>
+                    <w:rFonts w:ascii="Calibri" w:eastAsia="Calibri" w:hAnsi="Calibri" w:cs="Calibri"/>
+                    <w:color w:val="000000"/>
+                  </w:rPr>
+                  <w:t>Configuration tests not automated yet due to env</w:t>
+                </w:r>
+                <w:r>
+                  <w:rPr>
+                    <w:rFonts w:ascii="Calibri" w:eastAsia="Calibri" w:hAnsi="Calibri" w:cs="Calibri"/>
+                    <w:color w:val="000000"/>
+                  </w:rPr>
+                  <w:t>ironment</w:t>
+                </w:r>
+                <w:bookmarkStart w:id="1" w:name="_GoBack"/>
+                <w:bookmarkEnd w:id="1"/>
+                <w:r>
+                  <w:rPr>
+                    <w:rFonts w:ascii="Calibri" w:eastAsia="Calibri" w:hAnsi="Calibri" w:cs="Calibri"/>
+                    <w:color w:val="000000"/>
+                  </w:rPr>
+                  <w:t xml:space="preserve"> non-availability</w:t>
+                </w:r>
+              </w:p>
+            </w:tc>
+            <w:tc>
+              <w:tcPr>
+                <w:tcW w:w="1340" w:type="dxa"/>
+                <w:tcBorders>
+                  <w:top w:val="nil"/>
+                  <w:left w:val="nil"/>
+                  <w:bottom w:val="single" w:sz="8" w:space="0" w:color="auto"/>
                   <w:right w:val="single" w:sz="4" w:space="0" w:color="auto"/>
                 </w:tcBorders>
                 <w:shd w:val="clear" w:color="auto" w:fill="auto"/>
@@ -3250,31 +3916,31 @@
                   <w:spacing w:after="0" w:line="240" w:lineRule="auto"/>
                   <w:jc w:val="left"/>
                   <w:rPr>
-                    <w:rFonts w:ascii="Cambria" w:eastAsia="Times New Roman" w:hAnsi="Cambria" w:cs="Calibri"/>
+                    <w:rFonts w:ascii="Calibri" w:eastAsia="Times New Roman" w:hAnsi="Calibri" w:cs="Times New Roman"/>
                     <w:color w:val="000000"/>
                   </w:rPr>
                 </w:pPr>
                 <w:r>
                   <w:rPr>
-                    <w:rFonts w:ascii="Cambria" w:eastAsia="Times New Roman" w:hAnsi="Cambria" w:cs="Calibri"/>
-                    <w:color w:val="000000"/>
-                  </w:rPr>
-                  <w:t>1</w:t>
+                    <w:rFonts w:ascii="Calibri" w:eastAsia="Times New Roman" w:hAnsi="Calibri" w:cs="Times New Roman"/>
+                    <w:color w:val="000000"/>
+                  </w:rPr>
+                  <w:t> </w:t>
                 </w:r>
               </w:p>
             </w:tc>
             <w:tc>
               <w:tcPr>
-                <w:tcW w:w="5760" w:type="dxa"/>
+                <w:tcW w:w="1300" w:type="dxa"/>
                 <w:tcBorders>
                   <w:top w:val="nil"/>
                   <w:left w:val="nil"/>
-                  <w:bottom w:val="single" w:sz="4" w:space="0" w:color="auto"/>
-                  <w:right w:val="single" w:sz="4" w:space="0" w:color="auto"/>
+                  <w:bottom w:val="single" w:sz="8" w:space="0" w:color="auto"/>
+                  <w:right w:val="single" w:sz="8" w:space="0" w:color="auto"/>
                 </w:tcBorders>
                 <w:shd w:val="clear" w:color="auto" w:fill="auto"/>
                 <w:noWrap/>
-                <w:vAlign w:val="bottom"/>
+                <w:vAlign w:val="center"/>
                 <w:hideMark/>
               </w:tcPr>
               <w:p>
@@ -3282,237 +3948,13 @@
                   <w:spacing w:after="0" w:line="240" w:lineRule="auto"/>
                   <w:jc w:val="left"/>
                   <w:rPr>
-                    <w:rFonts w:ascii="Cambria" w:eastAsia="Times New Roman" w:hAnsi="Cambria" w:cs="Calibri"/>
+                    <w:rFonts w:ascii="Cambria" w:eastAsia="Times New Roman" w:hAnsi="Cambria" w:cs="Times New Roman"/>
                     <w:color w:val="000000"/>
                   </w:rPr>
                 </w:pPr>
                 <w:r>
                   <w:rPr>
-                    <w:rFonts w:ascii="Cambria" w:eastAsia="Times New Roman" w:hAnsi="Cambria" w:cs="Calibri"/>
-                    <w:color w:val="000000"/>
-                  </w:rPr>
-                  <w:t>Performance Testing</w:t>
-                </w:r>
-              </w:p>
-            </w:tc>
-            <w:tc>
-              <w:tcPr>
-                <w:tcW w:w="2700" w:type="dxa"/>
-                <w:tcBorders>
-                  <w:top w:val="nil"/>
-                  <w:left w:val="nil"/>
-                  <w:bottom w:val="single" w:sz="4" w:space="0" w:color="auto"/>
-                  <w:right w:val="single" w:sz="4" w:space="0" w:color="auto"/>
-                </w:tcBorders>
-                <w:shd w:val="clear" w:color="auto" w:fill="auto"/>
-                <w:noWrap/>
-                <w:vAlign w:val="bottom"/>
-                <w:hideMark/>
-              </w:tcPr>
-              <w:p>
-                <w:pPr>
-                  <w:spacing w:after="0" w:line="240" w:lineRule="auto"/>
-                  <w:jc w:val="left"/>
-                  <w:rPr>
-                    <w:rFonts w:ascii="Cambria" w:eastAsia="Times New Roman" w:hAnsi="Cambria" w:cs="Calibri"/>
-                    <w:color w:val="000000"/>
-                  </w:rPr>
-                </w:pPr>
-                <w:r>
-                  <w:rPr>
-                    <w:rFonts w:ascii="Cambria" w:eastAsia="Times New Roman" w:hAnsi="Cambria" w:cs="Calibri"/>
-                    <w:color w:val="000000"/>
-                  </w:rPr>
-                  <w:t>MOS-15469</w:t>
-                </w:r>
-              </w:p>
-            </w:tc>
-            <w:tc>
-              <w:tcPr>
-                <w:tcW w:w="1710" w:type="dxa"/>
-                <w:tcBorders>
-                  <w:top w:val="nil"/>
-                  <w:left w:val="nil"/>
-                  <w:bottom w:val="single" w:sz="4" w:space="0" w:color="auto"/>
-                  <w:right w:val="single" w:sz="4" w:space="0" w:color="auto"/>
-                </w:tcBorders>
-                <w:shd w:val="clear" w:color="auto" w:fill="auto"/>
-                <w:noWrap/>
-                <w:vAlign w:val="bottom"/>
-                <w:hideMark/>
-              </w:tcPr>
-              <w:p>
-                <w:pPr>
-                  <w:spacing w:after="0" w:line="240" w:lineRule="auto"/>
-                  <w:jc w:val="left"/>
-                  <w:rPr>
-                    <w:rFonts w:ascii="Cambria" w:eastAsia="Times New Roman" w:hAnsi="Cambria" w:cs="Calibri"/>
-                    <w:color w:val="000000"/>
-                  </w:rPr>
-                </w:pPr>
-                <w:r>
-                  <w:rPr>
-                    <w:rFonts w:ascii="Cambria" w:eastAsia="Times New Roman" w:hAnsi="Cambria" w:cs="Calibri"/>
-                    <w:color w:val="000000"/>
-                  </w:rPr>
-                  <w:t>To Do</w:t>
-                </w:r>
-              </w:p>
-            </w:tc>
-          </w:tr>
-          <w:tr>
-            <w:trPr>
-              <w:trHeight w:val="290"/>
-            </w:trPr>
-            <w:tc>
-              <w:tcPr>
-                <w:tcW w:w="810" w:type="dxa"/>
-                <w:tcBorders>
-                  <w:top w:val="nil"/>
-                  <w:left w:val="single" w:sz="4" w:space="0" w:color="auto"/>
-                  <w:bottom w:val="single" w:sz="4" w:space="0" w:color="auto"/>
-                  <w:right w:val="single" w:sz="4" w:space="0" w:color="auto"/>
-                </w:tcBorders>
-                <w:shd w:val="clear" w:color="auto" w:fill="auto"/>
-                <w:noWrap/>
-                <w:vAlign w:val="bottom"/>
-                <w:hideMark/>
-              </w:tcPr>
-              <w:p>
-                <w:pPr>
-                  <w:spacing w:after="0" w:line="240" w:lineRule="auto"/>
-                  <w:jc w:val="left"/>
-                  <w:rPr>
-                    <w:rFonts w:ascii="Cambria" w:eastAsia="Times New Roman" w:hAnsi="Cambria" w:cs="Calibri"/>
-                    <w:color w:val="000000"/>
-                  </w:rPr>
-                </w:pPr>
-                <w:r>
-                  <w:rPr>
-                    <w:rFonts w:ascii="Cambria" w:eastAsia="Times New Roman" w:hAnsi="Cambria" w:cs="Calibri"/>
-                    <w:color w:val="000000"/>
-                  </w:rPr>
-                  <w:t>2</w:t>
-                </w:r>
-              </w:p>
-            </w:tc>
-            <w:tc>
-              <w:tcPr>
-                <w:tcW w:w="5760" w:type="dxa"/>
-                <w:tcBorders>
-                  <w:top w:val="nil"/>
-                  <w:left w:val="nil"/>
-                  <w:bottom w:val="single" w:sz="4" w:space="0" w:color="auto"/>
-                  <w:right w:val="single" w:sz="4" w:space="0" w:color="auto"/>
-                </w:tcBorders>
-                <w:shd w:val="clear" w:color="auto" w:fill="auto"/>
-                <w:noWrap/>
-                <w:vAlign w:val="bottom"/>
-                <w:hideMark/>
-              </w:tcPr>
-              <w:p>
-                <w:pPr>
-                  <w:autoSpaceDE w:val="0"/>
-                  <w:autoSpaceDN w:val="0"/>
-                  <w:spacing w:after="0" w:line="240" w:lineRule="auto"/>
-                  <w:rPr>
-                    <w:rFonts w:ascii="Cambria" w:eastAsia="Times New Roman" w:hAnsi="Cambria" w:cs="Calibri"/>
-                    <w:color w:val="000000"/>
-                  </w:rPr>
-                </w:pPr>
-                <w:r>
-                  <w:rPr>
-                    <w:rFonts w:ascii="Cambria" w:eastAsia="Times New Roman" w:hAnsi="Cambria" w:cs="Calibri"/>
-                    <w:color w:val="000000"/>
-                  </w:rPr>
-                  <w:t>Security Implementation &amp; Testing</w:t>
-                </w:r>
-                <w:r>
-                  <w:rPr>
-                    <w:rFonts w:ascii="Cambria" w:eastAsia="Times New Roman" w:hAnsi="Cambria" w:cs="Calibri"/>
-                    <w:color w:val="000000"/>
-                  </w:rPr>
-                  <w:t xml:space="preserve">, </w:t>
-                </w:r>
-                <w:bookmarkStart w:id="1" w:name="_GoBack"/>
-                <w:r>
-                  <w:rPr>
-                    <w:rFonts w:ascii="Cambria" w:eastAsia="Times New Roman" w:hAnsi="Cambria" w:cs="Calibri"/>
-                    <w:color w:val="000000"/>
-                  </w:rPr>
-                  <w:t>configuration tests not executed</w:t>
-                </w:r>
-              </w:p>
-              <w:bookmarkEnd w:id="1"/>
-              <w:p>
-                <w:pPr>
-                  <w:spacing w:after="0" w:line="240" w:lineRule="auto"/>
-                  <w:jc w:val="left"/>
-                  <w:rPr>
-                    <w:rFonts w:ascii="Cambria" w:eastAsia="Times New Roman" w:hAnsi="Cambria" w:cs="Calibri"/>
-                    <w:color w:val="000000"/>
-                  </w:rPr>
-                </w:pPr>
-              </w:p>
-            </w:tc>
-            <w:tc>
-              <w:tcPr>
-                <w:tcW w:w="2700" w:type="dxa"/>
-                <w:tcBorders>
-                  <w:top w:val="nil"/>
-                  <w:left w:val="nil"/>
-                  <w:bottom w:val="single" w:sz="4" w:space="0" w:color="auto"/>
-                  <w:right w:val="single" w:sz="4" w:space="0" w:color="auto"/>
-                </w:tcBorders>
-                <w:shd w:val="clear" w:color="auto" w:fill="auto"/>
-                <w:noWrap/>
-                <w:vAlign w:val="bottom"/>
-                <w:hideMark/>
-              </w:tcPr>
-              <w:p>
-                <w:pPr>
-                  <w:spacing w:after="0" w:line="240" w:lineRule="auto"/>
-                  <w:jc w:val="left"/>
-                  <w:rPr>
-                    <w:rFonts w:ascii="Cambria" w:eastAsia="Times New Roman" w:hAnsi="Cambria" w:cs="Calibri"/>
-                    <w:color w:val="000000"/>
-                  </w:rPr>
-                </w:pPr>
-                <w:r>
-                  <w:rPr>
-                    <w:rFonts w:ascii="Cambria" w:eastAsia="Times New Roman" w:hAnsi="Cambria" w:cs="Calibri"/>
-                    <w:color w:val="000000"/>
-                  </w:rPr>
-                  <w:t>MOS-13790</w:t>
-                </w:r>
-              </w:p>
-            </w:tc>
-            <w:tc>
-              <w:tcPr>
-                <w:tcW w:w="1710" w:type="dxa"/>
-                <w:tcBorders>
-                  <w:top w:val="nil"/>
-                  <w:left w:val="nil"/>
-                  <w:bottom w:val="single" w:sz="4" w:space="0" w:color="auto"/>
-                  <w:right w:val="single" w:sz="4" w:space="0" w:color="auto"/>
-                </w:tcBorders>
-                <w:shd w:val="clear" w:color="auto" w:fill="auto"/>
-                <w:noWrap/>
-                <w:vAlign w:val="bottom"/>
-                <w:hideMark/>
-              </w:tcPr>
-              <w:p>
-                <w:pPr>
-                  <w:spacing w:after="0" w:line="240" w:lineRule="auto"/>
-                  <w:jc w:val="left"/>
-                  <w:rPr>
-                    <w:rFonts w:ascii="Cambria" w:eastAsia="Times New Roman" w:hAnsi="Cambria" w:cs="Calibri"/>
-                    <w:color w:val="000000"/>
-                  </w:rPr>
-                </w:pPr>
-                <w:r>
-                  <w:rPr>
-                    <w:rFonts w:ascii="Cambria" w:eastAsia="Times New Roman" w:hAnsi="Cambria" w:cs="Calibri"/>
+                    <w:rFonts w:ascii="Cambria" w:eastAsia="Times New Roman" w:hAnsi="Cambria" w:cs="Times New Roman"/>
                     <w:color w:val="000000"/>
                   </w:rPr>
                   <w:t>To Do</w:t>
@@ -9270,7 +9712,7 @@
 </file>
 
 <file path=customXml/itemProps1.xml><?xml version="1.0" encoding="utf-8"?>
-<ds:datastoreItem xmlns:ds="http://schemas.openxmlformats.org/officeDocument/2006/customXml" ds:itemID="{BAFB5765-9AAE-4148-8AB5-F383DD8D7147}">
+<ds:datastoreItem xmlns:ds="http://schemas.openxmlformats.org/officeDocument/2006/customXml" ds:itemID="{24DFA610-1ABE-4F0F-A81A-488945B572A2}">
   <ds:schemaRefs>
     <ds:schemaRef ds:uri="http://schemas.openxmlformats.org/officeDocument/2006/bibliography"/>
   </ds:schemaRefs>
